--- a/COMP 2613 Assignment 2 Books.docx
+++ b/COMP 2613 Assignment 2 Books.docx
@@ -1,6 +1,6 @@
 
 <file path=word/document.xml><?xml version="1.0" encoding="utf-8"?>
-<w:document xmlns:wpc="http://schemas.microsoft.com/office/word/2010/wordprocessingCanvas" xmlns:mo="http://schemas.microsoft.com/office/mac/office/2008/main" xmlns:mc="http://schemas.openxmlformats.org/markup-compatibility/2006" xmlns:mv="urn:schemas-microsoft-com:mac:vml" xmlns:o="urn:schemas-microsoft-com:office:office" xmlns:r="http://schemas.openxmlformats.org/officeDocument/2006/relationships" xmlns:m="http://schemas.openxmlformats.org/officeDocument/2006/math" xmlns:v="urn:schemas-microsoft-com:vml" xmlns:wp14="http://schemas.microsoft.com/office/word/2010/wordprocessingDrawing" xmlns:wp="http://schemas.openxmlformats.org/drawingml/2006/wordprocessingDrawing" xmlns:w10="urn:schemas-microsoft-com:office:word" xmlns:w="http://schemas.openxmlformats.org/wordprocessingml/2006/main" xmlns:w14="http://schemas.microsoft.com/office/word/2010/wordml" xmlns:w15="http://schemas.microsoft.com/office/word/2012/wordml" xmlns:wpg="http://schemas.microsoft.com/office/word/2010/wordprocessingGroup" xmlns:wpi="http://schemas.microsoft.com/office/word/2010/wordprocessingInk" xmlns:wne="http://schemas.microsoft.com/office/word/2006/wordml" xmlns:wps="http://schemas.microsoft.com/office/word/2010/wordprocessingShape" mc:Ignorable="w14 w15 wp14">
+<w:document xmlns:wpc="http://schemas.microsoft.com/office/word/2010/wordprocessingCanvas" xmlns:cx="http://schemas.microsoft.com/office/drawing/2014/chartex" xmlns:cx1="http://schemas.microsoft.com/office/drawing/2015/9/8/chartex" xmlns:cx2="http://schemas.microsoft.com/office/drawing/2015/10/21/chartex" xmlns:cx3="http://schemas.microsoft.com/office/drawing/2016/5/9/chartex" xmlns:cx4="http://schemas.microsoft.com/office/drawing/2016/5/10/chartex" xmlns:cx5="http://schemas.microsoft.com/office/drawing/2016/5/11/chartex" xmlns:cx6="http://schemas.microsoft.com/office/drawing/2016/5/12/chartex" xmlns:cx7="http://schemas.microsoft.com/office/drawing/2016/5/13/chartex" xmlns:cx8="http://schemas.microsoft.com/office/drawing/2016/5/14/chartex" xmlns:mc="http://schemas.openxmlformats.org/markup-compatibility/2006" xmlns:aink="http://schemas.microsoft.com/office/drawing/2016/ink" xmlns:am3d="http://schemas.microsoft.com/office/drawing/2017/model3d" xmlns:o="urn:schemas-microsoft-com:office:office" xmlns:r="http://schemas.openxmlformats.org/officeDocument/2006/relationships" xmlns:m="http://schemas.openxmlformats.org/officeDocument/2006/math" xmlns:v="urn:schemas-microsoft-com:vml" xmlns:wp14="http://schemas.microsoft.com/office/word/2010/wordprocessingDrawing" xmlns:wp="http://schemas.openxmlformats.org/drawingml/2006/wordprocessingDrawing" xmlns:w10="urn:schemas-microsoft-com:office:word" xmlns:w="http://schemas.openxmlformats.org/wordprocessingml/2006/main" xmlns:w14="http://schemas.microsoft.com/office/word/2010/wordml" xmlns:w15="http://schemas.microsoft.com/office/word/2012/wordml" xmlns:w16cex="http://schemas.microsoft.com/office/word/2018/wordml/cex" xmlns:w16cid="http://schemas.microsoft.com/office/word/2016/wordml/cid" xmlns:w16="http://schemas.microsoft.com/office/word/2018/wordml" xmlns:w16se="http://schemas.microsoft.com/office/word/2015/wordml/symex" xmlns:wpg="http://schemas.microsoft.com/office/word/2010/wordprocessingGroup" xmlns:wpi="http://schemas.microsoft.com/office/word/2010/wordprocessingInk" xmlns:wne="http://schemas.microsoft.com/office/word/2006/wordml" xmlns:wps="http://schemas.microsoft.com/office/word/2010/wordprocessingShape" mc:Ignorable="w14 w15 w16se w16cid w16 w16cex wp14">
   <w:body>
     <w:p>
       <w:pPr>
@@ -165,6 +165,12 @@
         </w:rPr>
         <w:t>is a consolidation and extension of the requirements for the labs.</w:t>
       </w:r>
+      <w:r>
+        <w:rPr>
+          <w:rFonts w:asciiTheme="majorHAnsi" w:hAnsiTheme="majorHAnsi"/>
+        </w:rPr>
+        <w:t xml:space="preserve"> </w:t>
+      </w:r>
     </w:p>
     <w:p>
       <w:pPr>
@@ -277,13 +283,7 @@
         <w:rPr>
           <w:rFonts w:asciiTheme="majorHAnsi" w:hAnsiTheme="majorHAnsi"/>
         </w:rPr>
-        <w:t xml:space="preserve"> and the jar file must run and display a JFrame in order to be marked. Needless to say, </w:t>
-      </w:r>
-      <w:r>
-        <w:rPr>
-          <w:rFonts w:asciiTheme="majorHAnsi" w:hAnsiTheme="majorHAnsi"/>
-        </w:rPr>
-        <w:t>y</w:t>
+        <w:t xml:space="preserve"> and the jar file must run and display a JFrame in order to be marked. Needless to say, y</w:t>
       </w:r>
       <w:r>
         <w:rPr>
@@ -1445,13 +1445,7 @@
               <w:rPr>
                 <w:rFonts w:asciiTheme="majorHAnsi" w:hAnsiTheme="majorHAnsi"/>
               </w:rPr>
-              <w:t xml:space="preserve">Sorts the list in descending order. The order is unaffected if “By Author” isn’t checked. </w:t>
-            </w:r>
-            <w:r>
-              <w:rPr>
-                <w:rFonts w:asciiTheme="majorHAnsi" w:hAnsiTheme="majorHAnsi"/>
-              </w:rPr>
-              <w:t>This option takes no action, but is used in conjunction with ‘List’ option.</w:t>
+              <w:t>Sorts the list in descending order. The order is unaffected if “By Author” isn’t checked. This option takes no action, but is used in conjunction with ‘List’ option.</w:t>
             </w:r>
           </w:p>
         </w:tc>
@@ -2002,13 +1996,7 @@
               <w:rPr>
                 <w:rFonts w:asciiTheme="majorHAnsi" w:hAnsiTheme="majorHAnsi"/>
               </w:rPr>
-              <w:t xml:space="preserve"> showing the total </w:t>
-            </w:r>
-            <w:r>
-              <w:rPr>
-                <w:rFonts w:asciiTheme="majorHAnsi" w:hAnsiTheme="majorHAnsi"/>
-              </w:rPr>
-              <w:t>of the purchases, or the</w:t>
+              <w:t xml:space="preserve"> showing the total of the purchases, or the</w:t>
             </w:r>
             <w:r>
               <w:rPr>
@@ -2907,8 +2895,6 @@
         </w:rPr>
         <w:t>the Books and Purchases is optional.</w:t>
       </w:r>
-      <w:bookmarkStart w:id="0" w:name="_GoBack"/>
-      <w:bookmarkEnd w:id="0"/>
     </w:p>
     <w:p>
       <w:pPr>
@@ -3663,7 +3649,7 @@
 </file>
 
 <file path=word/endnotes.xml><?xml version="1.0" encoding="utf-8"?>
-<w:endnotes xmlns:wpc="http://schemas.microsoft.com/office/word/2010/wordprocessingCanvas" xmlns:mo="http://schemas.microsoft.com/office/mac/office/2008/main" xmlns:mc="http://schemas.openxmlformats.org/markup-compatibility/2006" xmlns:mv="urn:schemas-microsoft-com:mac:vml" xmlns:o="urn:schemas-microsoft-com:office:office" xmlns:r="http://schemas.openxmlformats.org/officeDocument/2006/relationships" xmlns:m="http://schemas.openxmlformats.org/officeDocument/2006/math" xmlns:v="urn:schemas-microsoft-com:vml" xmlns:wp14="http://schemas.microsoft.com/office/word/2010/wordprocessingDrawing" xmlns:wp="http://schemas.openxmlformats.org/drawingml/2006/wordprocessingDrawing" xmlns:w10="urn:schemas-microsoft-com:office:word" xmlns:w="http://schemas.openxmlformats.org/wordprocessingml/2006/main" xmlns:w14="http://schemas.microsoft.com/office/word/2010/wordml" xmlns:w15="http://schemas.microsoft.com/office/word/2012/wordml" xmlns:wpg="http://schemas.microsoft.com/office/word/2010/wordprocessingGroup" xmlns:wpi="http://schemas.microsoft.com/office/word/2010/wordprocessingInk" xmlns:wne="http://schemas.microsoft.com/office/word/2006/wordml" xmlns:wps="http://schemas.microsoft.com/office/word/2010/wordprocessingShape" mc:Ignorable="w14 w15 wp14">
+<w:endnotes xmlns:wpc="http://schemas.microsoft.com/office/word/2010/wordprocessingCanvas" xmlns:cx="http://schemas.microsoft.com/office/drawing/2014/chartex" xmlns:cx1="http://schemas.microsoft.com/office/drawing/2015/9/8/chartex" xmlns:cx2="http://schemas.microsoft.com/office/drawing/2015/10/21/chartex" xmlns:cx3="http://schemas.microsoft.com/office/drawing/2016/5/9/chartex" xmlns:cx4="http://schemas.microsoft.com/office/drawing/2016/5/10/chartex" xmlns:cx5="http://schemas.microsoft.com/office/drawing/2016/5/11/chartex" xmlns:cx6="http://schemas.microsoft.com/office/drawing/2016/5/12/chartex" xmlns:cx7="http://schemas.microsoft.com/office/drawing/2016/5/13/chartex" xmlns:cx8="http://schemas.microsoft.com/office/drawing/2016/5/14/chartex" xmlns:mc="http://schemas.openxmlformats.org/markup-compatibility/2006" xmlns:aink="http://schemas.microsoft.com/office/drawing/2016/ink" xmlns:am3d="http://schemas.microsoft.com/office/drawing/2017/model3d" xmlns:o="urn:schemas-microsoft-com:office:office" xmlns:r="http://schemas.openxmlformats.org/officeDocument/2006/relationships" xmlns:m="http://schemas.openxmlformats.org/officeDocument/2006/math" xmlns:v="urn:schemas-microsoft-com:vml" xmlns:wp14="http://schemas.microsoft.com/office/word/2010/wordprocessingDrawing" xmlns:wp="http://schemas.openxmlformats.org/drawingml/2006/wordprocessingDrawing" xmlns:w10="urn:schemas-microsoft-com:office:word" xmlns:w="http://schemas.openxmlformats.org/wordprocessingml/2006/main" xmlns:w14="http://schemas.microsoft.com/office/word/2010/wordml" xmlns:w15="http://schemas.microsoft.com/office/word/2012/wordml" xmlns:w16cex="http://schemas.microsoft.com/office/word/2018/wordml/cex" xmlns:w16cid="http://schemas.microsoft.com/office/word/2016/wordml/cid" xmlns:w16="http://schemas.microsoft.com/office/word/2018/wordml" xmlns:w16se="http://schemas.microsoft.com/office/word/2015/wordml/symex" xmlns:wpg="http://schemas.microsoft.com/office/word/2010/wordprocessingGroup" xmlns:wpi="http://schemas.microsoft.com/office/word/2010/wordprocessingInk" xmlns:wne="http://schemas.microsoft.com/office/word/2006/wordml" xmlns:wps="http://schemas.microsoft.com/office/word/2010/wordprocessingShape" mc:Ignorable="w14 w15 w16se w16cid w16 w16cex wp14">
   <w:endnote w:type="separator" w:id="-1">
     <w:p>
       <w:r>
@@ -3682,7 +3668,7 @@
 </file>
 
 <file path=word/footer1.xml><?xml version="1.0" encoding="utf-8"?>
-<w:ftr xmlns:wpc="http://schemas.microsoft.com/office/word/2010/wordprocessingCanvas" xmlns:mo="http://schemas.microsoft.com/office/mac/office/2008/main" xmlns:mc="http://schemas.openxmlformats.org/markup-compatibility/2006" xmlns:mv="urn:schemas-microsoft-com:mac:vml" xmlns:o="urn:schemas-microsoft-com:office:office" xmlns:r="http://schemas.openxmlformats.org/officeDocument/2006/relationships" xmlns:m="http://schemas.openxmlformats.org/officeDocument/2006/math" xmlns:v="urn:schemas-microsoft-com:vml" xmlns:wp14="http://schemas.microsoft.com/office/word/2010/wordprocessingDrawing" xmlns:wp="http://schemas.openxmlformats.org/drawingml/2006/wordprocessingDrawing" xmlns:w10="urn:schemas-microsoft-com:office:word" xmlns:w="http://schemas.openxmlformats.org/wordprocessingml/2006/main" xmlns:w14="http://schemas.microsoft.com/office/word/2010/wordml" xmlns:w15="http://schemas.microsoft.com/office/word/2012/wordml" xmlns:wpg="http://schemas.microsoft.com/office/word/2010/wordprocessingGroup" xmlns:wpi="http://schemas.microsoft.com/office/word/2010/wordprocessingInk" xmlns:wne="http://schemas.microsoft.com/office/word/2006/wordml" xmlns:wps="http://schemas.microsoft.com/office/word/2010/wordprocessingShape" mc:Ignorable="w14 w15 wp14">
+<w:ftr xmlns:wpc="http://schemas.microsoft.com/office/word/2010/wordprocessingCanvas" xmlns:cx="http://schemas.microsoft.com/office/drawing/2014/chartex" xmlns:cx1="http://schemas.microsoft.com/office/drawing/2015/9/8/chartex" xmlns:cx2="http://schemas.microsoft.com/office/drawing/2015/10/21/chartex" xmlns:cx3="http://schemas.microsoft.com/office/drawing/2016/5/9/chartex" xmlns:cx4="http://schemas.microsoft.com/office/drawing/2016/5/10/chartex" xmlns:cx5="http://schemas.microsoft.com/office/drawing/2016/5/11/chartex" xmlns:cx6="http://schemas.microsoft.com/office/drawing/2016/5/12/chartex" xmlns:cx7="http://schemas.microsoft.com/office/drawing/2016/5/13/chartex" xmlns:cx8="http://schemas.microsoft.com/office/drawing/2016/5/14/chartex" xmlns:mc="http://schemas.openxmlformats.org/markup-compatibility/2006" xmlns:aink="http://schemas.microsoft.com/office/drawing/2016/ink" xmlns:am3d="http://schemas.microsoft.com/office/drawing/2017/model3d" xmlns:o="urn:schemas-microsoft-com:office:office" xmlns:r="http://schemas.openxmlformats.org/officeDocument/2006/relationships" xmlns:m="http://schemas.openxmlformats.org/officeDocument/2006/math" xmlns:v="urn:schemas-microsoft-com:vml" xmlns:wp14="http://schemas.microsoft.com/office/word/2010/wordprocessingDrawing" xmlns:wp="http://schemas.openxmlformats.org/drawingml/2006/wordprocessingDrawing" xmlns:w10="urn:schemas-microsoft-com:office:word" xmlns:w="http://schemas.openxmlformats.org/wordprocessingml/2006/main" xmlns:w14="http://schemas.microsoft.com/office/word/2010/wordml" xmlns:w15="http://schemas.microsoft.com/office/word/2012/wordml" xmlns:w16cex="http://schemas.microsoft.com/office/word/2018/wordml/cex" xmlns:w16cid="http://schemas.microsoft.com/office/word/2016/wordml/cid" xmlns:w16="http://schemas.microsoft.com/office/word/2018/wordml" xmlns:w16se="http://schemas.microsoft.com/office/word/2015/wordml/symex" xmlns:wpg="http://schemas.microsoft.com/office/word/2010/wordprocessingGroup" xmlns:wpi="http://schemas.microsoft.com/office/word/2010/wordprocessingInk" xmlns:wne="http://schemas.microsoft.com/office/word/2006/wordml" xmlns:wps="http://schemas.microsoft.com/office/word/2010/wordprocessingShape" mc:Ignorable="w14 w15 w16se w16cid w16 w16cex wp14">
   <w:p>
     <w:pPr>
       <w:pStyle w:val="Footer"/>
@@ -3720,7 +3706,7 @@
 </file>
 
 <file path=word/footer2.xml><?xml version="1.0" encoding="utf-8"?>
-<w:ftr xmlns:wpc="http://schemas.microsoft.com/office/word/2010/wordprocessingCanvas" xmlns:mo="http://schemas.microsoft.com/office/mac/office/2008/main" xmlns:mc="http://schemas.openxmlformats.org/markup-compatibility/2006" xmlns:mv="urn:schemas-microsoft-com:mac:vml" xmlns:o="urn:schemas-microsoft-com:office:office" xmlns:r="http://schemas.openxmlformats.org/officeDocument/2006/relationships" xmlns:m="http://schemas.openxmlformats.org/officeDocument/2006/math" xmlns:v="urn:schemas-microsoft-com:vml" xmlns:wp14="http://schemas.microsoft.com/office/word/2010/wordprocessingDrawing" xmlns:wp="http://schemas.openxmlformats.org/drawingml/2006/wordprocessingDrawing" xmlns:w10="urn:schemas-microsoft-com:office:word" xmlns:w="http://schemas.openxmlformats.org/wordprocessingml/2006/main" xmlns:w14="http://schemas.microsoft.com/office/word/2010/wordml" xmlns:w15="http://schemas.microsoft.com/office/word/2012/wordml" xmlns:wpg="http://schemas.microsoft.com/office/word/2010/wordprocessingGroup" xmlns:wpi="http://schemas.microsoft.com/office/word/2010/wordprocessingInk" xmlns:wne="http://schemas.microsoft.com/office/word/2006/wordml" xmlns:wps="http://schemas.microsoft.com/office/word/2010/wordprocessingShape" mc:Ignorable="w14 w15 wp14">
+<w:ftr xmlns:wpc="http://schemas.microsoft.com/office/word/2010/wordprocessingCanvas" xmlns:cx="http://schemas.microsoft.com/office/drawing/2014/chartex" xmlns:cx1="http://schemas.microsoft.com/office/drawing/2015/9/8/chartex" xmlns:cx2="http://schemas.microsoft.com/office/drawing/2015/10/21/chartex" xmlns:cx3="http://schemas.microsoft.com/office/drawing/2016/5/9/chartex" xmlns:cx4="http://schemas.microsoft.com/office/drawing/2016/5/10/chartex" xmlns:cx5="http://schemas.microsoft.com/office/drawing/2016/5/11/chartex" xmlns:cx6="http://schemas.microsoft.com/office/drawing/2016/5/12/chartex" xmlns:cx7="http://schemas.microsoft.com/office/drawing/2016/5/13/chartex" xmlns:cx8="http://schemas.microsoft.com/office/drawing/2016/5/14/chartex" xmlns:mc="http://schemas.openxmlformats.org/markup-compatibility/2006" xmlns:aink="http://schemas.microsoft.com/office/drawing/2016/ink" xmlns:am3d="http://schemas.microsoft.com/office/drawing/2017/model3d" xmlns:o="urn:schemas-microsoft-com:office:office" xmlns:r="http://schemas.openxmlformats.org/officeDocument/2006/relationships" xmlns:m="http://schemas.openxmlformats.org/officeDocument/2006/math" xmlns:v="urn:schemas-microsoft-com:vml" xmlns:wp14="http://schemas.microsoft.com/office/word/2010/wordprocessingDrawing" xmlns:wp="http://schemas.openxmlformats.org/drawingml/2006/wordprocessingDrawing" xmlns:w10="urn:schemas-microsoft-com:office:word" xmlns:w="http://schemas.openxmlformats.org/wordprocessingml/2006/main" xmlns:w14="http://schemas.microsoft.com/office/word/2010/wordml" xmlns:w15="http://schemas.microsoft.com/office/word/2012/wordml" xmlns:w16cex="http://schemas.microsoft.com/office/word/2018/wordml/cex" xmlns:w16cid="http://schemas.microsoft.com/office/word/2016/wordml/cid" xmlns:w16="http://schemas.microsoft.com/office/word/2018/wordml" xmlns:w16se="http://schemas.microsoft.com/office/word/2015/wordml/symex" xmlns:wpg="http://schemas.microsoft.com/office/word/2010/wordprocessingGroup" xmlns:wpi="http://schemas.microsoft.com/office/word/2010/wordprocessingInk" xmlns:wne="http://schemas.microsoft.com/office/word/2006/wordml" xmlns:wps="http://schemas.microsoft.com/office/word/2010/wordprocessingShape" mc:Ignorable="w14 w15 w16se w16cid w16 w16cex wp14">
   <w:p>
     <w:pPr>
       <w:pStyle w:val="Footer"/>
@@ -3771,7 +3757,7 @@
 </file>
 
 <file path=word/footnotes.xml><?xml version="1.0" encoding="utf-8"?>
-<w:footnotes xmlns:wpc="http://schemas.microsoft.com/office/word/2010/wordprocessingCanvas" xmlns:mo="http://schemas.microsoft.com/office/mac/office/2008/main" xmlns:mc="http://schemas.openxmlformats.org/markup-compatibility/2006" xmlns:mv="urn:schemas-microsoft-com:mac:vml" xmlns:o="urn:schemas-microsoft-com:office:office" xmlns:r="http://schemas.openxmlformats.org/officeDocument/2006/relationships" xmlns:m="http://schemas.openxmlformats.org/officeDocument/2006/math" xmlns:v="urn:schemas-microsoft-com:vml" xmlns:wp14="http://schemas.microsoft.com/office/word/2010/wordprocessingDrawing" xmlns:wp="http://schemas.openxmlformats.org/drawingml/2006/wordprocessingDrawing" xmlns:w10="urn:schemas-microsoft-com:office:word" xmlns:w="http://schemas.openxmlformats.org/wordprocessingml/2006/main" xmlns:w14="http://schemas.microsoft.com/office/word/2010/wordml" xmlns:w15="http://schemas.microsoft.com/office/word/2012/wordml" xmlns:wpg="http://schemas.microsoft.com/office/word/2010/wordprocessingGroup" xmlns:wpi="http://schemas.microsoft.com/office/word/2010/wordprocessingInk" xmlns:wne="http://schemas.microsoft.com/office/word/2006/wordml" xmlns:wps="http://schemas.microsoft.com/office/word/2010/wordprocessingShape" mc:Ignorable="w14 w15 wp14">
+<w:footnotes xmlns:wpc="http://schemas.microsoft.com/office/word/2010/wordprocessingCanvas" xmlns:cx="http://schemas.microsoft.com/office/drawing/2014/chartex" xmlns:cx1="http://schemas.microsoft.com/office/drawing/2015/9/8/chartex" xmlns:cx2="http://schemas.microsoft.com/office/drawing/2015/10/21/chartex" xmlns:cx3="http://schemas.microsoft.com/office/drawing/2016/5/9/chartex" xmlns:cx4="http://schemas.microsoft.com/office/drawing/2016/5/10/chartex" xmlns:cx5="http://schemas.microsoft.com/office/drawing/2016/5/11/chartex" xmlns:cx6="http://schemas.microsoft.com/office/drawing/2016/5/12/chartex" xmlns:cx7="http://schemas.microsoft.com/office/drawing/2016/5/13/chartex" xmlns:cx8="http://schemas.microsoft.com/office/drawing/2016/5/14/chartex" xmlns:mc="http://schemas.openxmlformats.org/markup-compatibility/2006" xmlns:aink="http://schemas.microsoft.com/office/drawing/2016/ink" xmlns:am3d="http://schemas.microsoft.com/office/drawing/2017/model3d" xmlns:o="urn:schemas-microsoft-com:office:office" xmlns:r="http://schemas.openxmlformats.org/officeDocument/2006/relationships" xmlns:m="http://schemas.openxmlformats.org/officeDocument/2006/math" xmlns:v="urn:schemas-microsoft-com:vml" xmlns:wp14="http://schemas.microsoft.com/office/word/2010/wordprocessingDrawing" xmlns:wp="http://schemas.openxmlformats.org/drawingml/2006/wordprocessingDrawing" xmlns:w10="urn:schemas-microsoft-com:office:word" xmlns:w="http://schemas.openxmlformats.org/wordprocessingml/2006/main" xmlns:w14="http://schemas.microsoft.com/office/word/2010/wordml" xmlns:w15="http://schemas.microsoft.com/office/word/2012/wordml" xmlns:w16cex="http://schemas.microsoft.com/office/word/2018/wordml/cex" xmlns:w16cid="http://schemas.microsoft.com/office/word/2016/wordml/cid" xmlns:w16="http://schemas.microsoft.com/office/word/2018/wordml" xmlns:w16se="http://schemas.microsoft.com/office/word/2015/wordml/symex" xmlns:wpg="http://schemas.microsoft.com/office/word/2010/wordprocessingGroup" xmlns:wpi="http://schemas.microsoft.com/office/word/2010/wordprocessingInk" xmlns:wne="http://schemas.microsoft.com/office/word/2006/wordml" xmlns:wps="http://schemas.microsoft.com/office/word/2010/wordprocessingShape" mc:Ignorable="w14 w15 w16se w16cid w16 w16cex wp14">
   <w:footnote w:type="separator" w:id="-1">
     <w:p>
       <w:r>
@@ -3790,8 +3776,8 @@
 </file>
 
 <file path=word/numbering.xml><?xml version="1.0" encoding="utf-8"?>
-<w:numbering xmlns:wpc="http://schemas.microsoft.com/office/word/2010/wordprocessingCanvas" xmlns:mo="http://schemas.microsoft.com/office/mac/office/2008/main" xmlns:mc="http://schemas.openxmlformats.org/markup-compatibility/2006" xmlns:mv="urn:schemas-microsoft-com:mac:vml" xmlns:o="urn:schemas-microsoft-com:office:office" xmlns:r="http://schemas.openxmlformats.org/officeDocument/2006/relationships" xmlns:m="http://schemas.openxmlformats.org/officeDocument/2006/math" xmlns:v="urn:schemas-microsoft-com:vml" xmlns:wp14="http://schemas.microsoft.com/office/word/2010/wordprocessingDrawing" xmlns:wp="http://schemas.openxmlformats.org/drawingml/2006/wordprocessingDrawing" xmlns:w10="urn:schemas-microsoft-com:office:word" xmlns:w="http://schemas.openxmlformats.org/wordprocessingml/2006/main" xmlns:w14="http://schemas.microsoft.com/office/word/2010/wordml" xmlns:w15="http://schemas.microsoft.com/office/word/2012/wordml" xmlns:wpg="http://schemas.microsoft.com/office/word/2010/wordprocessingGroup" xmlns:wpi="http://schemas.microsoft.com/office/word/2010/wordprocessingInk" xmlns:wne="http://schemas.microsoft.com/office/word/2006/wordml" xmlns:wps="http://schemas.microsoft.com/office/word/2010/wordprocessingShape" mc:Ignorable="w14 w15 wp14">
-  <w:abstractNum w:abstractNumId="0">
+<w:numbering xmlns:wpc="http://schemas.microsoft.com/office/word/2010/wordprocessingCanvas" xmlns:cx="http://schemas.microsoft.com/office/drawing/2014/chartex" xmlns:cx1="http://schemas.microsoft.com/office/drawing/2015/9/8/chartex" xmlns:cx2="http://schemas.microsoft.com/office/drawing/2015/10/21/chartex" xmlns:cx3="http://schemas.microsoft.com/office/drawing/2016/5/9/chartex" xmlns:cx4="http://schemas.microsoft.com/office/drawing/2016/5/10/chartex" xmlns:cx5="http://schemas.microsoft.com/office/drawing/2016/5/11/chartex" xmlns:cx6="http://schemas.microsoft.com/office/drawing/2016/5/12/chartex" xmlns:cx7="http://schemas.microsoft.com/office/drawing/2016/5/13/chartex" xmlns:cx8="http://schemas.microsoft.com/office/drawing/2016/5/14/chartex" xmlns:mc="http://schemas.openxmlformats.org/markup-compatibility/2006" xmlns:aink="http://schemas.microsoft.com/office/drawing/2016/ink" xmlns:am3d="http://schemas.microsoft.com/office/drawing/2017/model3d" xmlns:o="urn:schemas-microsoft-com:office:office" xmlns:r="http://schemas.openxmlformats.org/officeDocument/2006/relationships" xmlns:m="http://schemas.openxmlformats.org/officeDocument/2006/math" xmlns:v="urn:schemas-microsoft-com:vml" xmlns:wp14="http://schemas.microsoft.com/office/word/2010/wordprocessingDrawing" xmlns:wp="http://schemas.openxmlformats.org/drawingml/2006/wordprocessingDrawing" xmlns:w10="urn:schemas-microsoft-com:office:word" xmlns:w="http://schemas.openxmlformats.org/wordprocessingml/2006/main" xmlns:w14="http://schemas.microsoft.com/office/word/2010/wordml" xmlns:w15="http://schemas.microsoft.com/office/word/2012/wordml" xmlns:w16cex="http://schemas.microsoft.com/office/word/2018/wordml/cex" xmlns:w16cid="http://schemas.microsoft.com/office/word/2016/wordml/cid" xmlns:w16="http://schemas.microsoft.com/office/word/2018/wordml" xmlns:w16se="http://schemas.microsoft.com/office/word/2015/wordml/symex" xmlns:wpg="http://schemas.microsoft.com/office/word/2010/wordprocessingGroup" xmlns:wpi="http://schemas.microsoft.com/office/word/2010/wordprocessingInk" xmlns:wne="http://schemas.microsoft.com/office/word/2006/wordml" xmlns:wps="http://schemas.microsoft.com/office/word/2010/wordprocessingShape" mc:Ignorable="w14 w15 w16se w16cid w16 w16cex wp14">
+  <w:abstractNum w:abstractNumId="0" w15:restartNumberingAfterBreak="0">
     <w:nsid w:val="15033F73"/>
     <w:multiLevelType w:val="hybridMultilevel"/>
     <w:tmpl w:val="B6E4BDD2"/>
@@ -3904,7 +3890,7 @@
       </w:rPr>
     </w:lvl>
   </w:abstractNum>
-  <w:abstractNum w:abstractNumId="1">
+  <w:abstractNum w:abstractNumId="1" w15:restartNumberingAfterBreak="0">
     <w:nsid w:val="490A3E08"/>
     <w:multiLevelType w:val="hybridMultilevel"/>
     <w:tmpl w:val="E7E6E880"/>
@@ -4027,7 +4013,7 @@
 </file>
 
 <file path=word/styles.xml><?xml version="1.0" encoding="utf-8"?>
-<w:styles xmlns:mc="http://schemas.openxmlformats.org/markup-compatibility/2006" xmlns:r="http://schemas.openxmlformats.org/officeDocument/2006/relationships" xmlns:w="http://schemas.openxmlformats.org/wordprocessingml/2006/main" xmlns:w14="http://schemas.microsoft.com/office/word/2010/wordml" xmlns:w15="http://schemas.microsoft.com/office/word/2012/wordml" mc:Ignorable="w14 w15">
+<w:styles xmlns:mc="http://schemas.openxmlformats.org/markup-compatibility/2006" xmlns:r="http://schemas.openxmlformats.org/officeDocument/2006/relationships" xmlns:w="http://schemas.openxmlformats.org/wordprocessingml/2006/main" xmlns:w14="http://schemas.microsoft.com/office/word/2010/wordml" xmlns:w15="http://schemas.microsoft.com/office/word/2012/wordml" xmlns:w16cex="http://schemas.microsoft.com/office/word/2018/wordml/cex" xmlns:w16cid="http://schemas.microsoft.com/office/word/2016/wordml/cid" xmlns:w16="http://schemas.microsoft.com/office/word/2018/wordml" xmlns:w16se="http://schemas.microsoft.com/office/word/2015/wordml/symex" mc:Ignorable="w14 w15 w16se w16cid w16 w16cex">
   <w:docDefaults>
     <w:rPrDefault>
       <w:rPr>
@@ -4039,7 +4025,7 @@
     </w:rPrDefault>
     <w:pPrDefault/>
   </w:docDefaults>
-  <w:latentStyles w:defLockedState="0" w:defUIPriority="99" w:defSemiHidden="0" w:defUnhideWhenUsed="0" w:defQFormat="0" w:count="382">
+  <w:latentStyles w:defLockedState="0" w:defUIPriority="99" w:defSemiHidden="0" w:defUnhideWhenUsed="0" w:defQFormat="0" w:count="376">
     <w:lsdException w:name="Normal" w:uiPriority="0" w:qFormat="1"/>
     <w:lsdException w:name="heading 1" w:uiPriority="9" w:qFormat="1"/>
     <w:lsdException w:name="heading 2" w:semiHidden="1" w:uiPriority="9" w:unhideWhenUsed="1" w:qFormat="1"/>
@@ -4196,15 +4182,6 @@
     <w:lsdException w:name="Balloon Text" w:semiHidden="1" w:unhideWhenUsed="1"/>
     <w:lsdException w:name="Table Grid" w:uiPriority="59"/>
     <w:lsdException w:name="Table Theme" w:semiHidden="1" w:unhideWhenUsed="1"/>
-    <w:lsdException w:name="Note Level 1" w:semiHidden="1" w:unhideWhenUsed="1"/>
-    <w:lsdException w:name="Note Level 2" w:semiHidden="1" w:unhideWhenUsed="1"/>
-    <w:lsdException w:name="Note Level 3" w:semiHidden="1" w:unhideWhenUsed="1"/>
-    <w:lsdException w:name="Note Level 4" w:semiHidden="1" w:unhideWhenUsed="1"/>
-    <w:lsdException w:name="Note Level 5" w:semiHidden="1" w:unhideWhenUsed="1"/>
-    <w:lsdException w:name="Note Level 6" w:semiHidden="1" w:unhideWhenUsed="1"/>
-    <w:lsdException w:name="Note Level 7" w:semiHidden="1" w:unhideWhenUsed="1"/>
-    <w:lsdException w:name="Note Level 8" w:semiHidden="1" w:unhideWhenUsed="1"/>
-    <w:lsdException w:name="Note Level 9" w:semiHidden="1" w:unhideWhenUsed="1"/>
     <w:lsdException w:name="Placeholder Text" w:semiHidden="1"/>
     <w:lsdException w:name="No Spacing" w:semiHidden="1" w:uiPriority="1" w:qFormat="1"/>
     <w:lsdException w:name="Light Shading" w:uiPriority="60"/>
@@ -4455,6 +4432,7 @@
   <w:style w:type="character" w:default="1" w:styleId="DefaultParagraphFont">
     <w:name w:val="Default Paragraph Font"/>
     <w:uiPriority w:val="1"/>
+    <w:semiHidden/>
     <w:unhideWhenUsed/>
   </w:style>
   <w:style w:type="table" w:default="1" w:styleId="TableNormal">
@@ -4538,7 +4516,6 @@
     <w:uiPriority w:val="59"/>
     <w:rsid w:val="00777B73"/>
     <w:tblPr>
-      <w:tblInd w:w="0" w:type="dxa"/>
       <w:tblBorders>
         <w:top w:val="single" w:sz="4" w:space="0" w:color="auto"/>
         <w:left w:val="single" w:sz="4" w:space="0" w:color="auto"/>
@@ -4547,12 +4524,6 @@
         <w:insideH w:val="single" w:sz="4" w:space="0" w:color="auto"/>
         <w:insideV w:val="single" w:sz="4" w:space="0" w:color="auto"/>
       </w:tblBorders>
-      <w:tblCellMar>
-        <w:top w:w="0" w:type="dxa"/>
-        <w:left w:w="108" w:type="dxa"/>
-        <w:bottom w:w="0" w:type="dxa"/>
-        <w:right w:w="108" w:type="dxa"/>
-      </w:tblCellMar>
     </w:tblPr>
   </w:style>
   <w:style w:type="table" w:styleId="LightList-Accent1">
@@ -4563,19 +4534,12 @@
     <w:tblPr>
       <w:tblStyleRowBandSize w:val="1"/>
       <w:tblStyleColBandSize w:val="1"/>
-      <w:tblInd w:w="0" w:type="dxa"/>
       <w:tblBorders>
         <w:top w:val="single" w:sz="8" w:space="0" w:color="4F81BD" w:themeColor="accent1"/>
         <w:left w:val="single" w:sz="8" w:space="0" w:color="4F81BD" w:themeColor="accent1"/>
         <w:bottom w:val="single" w:sz="8" w:space="0" w:color="4F81BD" w:themeColor="accent1"/>
         <w:right w:val="single" w:sz="8" w:space="0" w:color="4F81BD" w:themeColor="accent1"/>
       </w:tblBorders>
-      <w:tblCellMar>
-        <w:top w:w="0" w:type="dxa"/>
-        <w:left w:w="108" w:type="dxa"/>
-        <w:bottom w:w="0" w:type="dxa"/>
-        <w:right w:w="108" w:type="dxa"/>
-      </w:tblCellMar>
     </w:tblPr>
     <w:tblStylePr w:type="firstRow">
       <w:pPr>
